--- a/template5.docx
+++ b/template5.docx
@@ -1125,8 +1125,6 @@
         </w:rPr>
         <w:t>&lt;&lt;/8a14&gt;&gt;</w:t>
       </w:r>
-      <w:bookmarkStart w:id="0" w:name="_GoBack"/>
-      <w:bookmarkEnd w:id="0"/>
     </w:p>
     <w:p>
       <w:pPr>
@@ -1143,7 +1141,7 @@
     </w:p>
     <w:p>
       <w:pPr>
-        <w:spacing w:before="120"/>
+        <w:spacing w:before="240"/>
         <w:jc w:val="center"/>
         <w:rPr>
           <w:rFonts w:asciiTheme="majorHAnsi" w:hAnsiTheme="majorHAnsi" w:cstheme="majorHAnsi"/>
@@ -1151,6 +1149,8 @@
           <w:bCs/>
         </w:rPr>
       </w:pPr>
+      <w:bookmarkStart w:id="0" w:name="_GoBack"/>
+      <w:bookmarkEnd w:id="0"/>
       <w:r>
         <w:rPr>
           <w:rFonts w:asciiTheme="majorHAnsi" w:hAnsiTheme="majorHAnsi" w:cstheme="majorHAnsi"/>
@@ -1722,6 +1722,7 @@
           <w:b/>
           <w:bCs/>
         </w:rPr>
+        <w:lastRenderedPageBreak/>
         <w:t>Điều 3.</w:t>
       </w:r>
       <w:r>
@@ -1757,7 +1758,6 @@
         <w:rPr>
           <w:rFonts w:asciiTheme="majorHAnsi" w:hAnsiTheme="majorHAnsi" w:cstheme="majorHAnsi"/>
         </w:rPr>
-        <w:lastRenderedPageBreak/>
         <w:t>1. Giao cho ông (bà)</w:t>
       </w:r>
       <w:r>
